--- a/docs/pool-ctrl-functionality.docx
+++ b/docs/pool-ctrl-functionality.docx
@@ -205,7 +205,7 @@
           <w:szCs w:val="24"/>
           <w14:ligatures w14:val="none"/>
         </w:rPr>
-        <w:t>Allowing the user to manually start/stop the VSP (for any of the preconfigured speeds), Polaris pump and SWCG. The devices are stopped/started by the next scheduling event.</w:t>
+        <w:t>Allowing the user to manually start/stop the VSP (for any of the preconfigured speeds), Polaris pump and SWCG.</w:t>
       </w:r>
     </w:p>
     <w:p>

--- a/docs/pool-ctrl-functionality.docx
+++ b/docs/pool-ctrl-functionality.docx
@@ -407,7 +407,7 @@
           <w:szCs w:val="24"/>
           <w14:ligatures w14:val="none"/>
         </w:rPr>
-        <w:t>Measuring the pool water temperature.</w:t>
+        <w:t>Measuring pool water temperature.</w:t>
       </w:r>
     </w:p>
     <w:p>
@@ -434,7 +434,7 @@
           <w:szCs w:val="24"/>
           <w14:ligatures w14:val="none"/>
         </w:rPr>
-        <w:t>Measuring the enclosure temperature.</w:t>
+        <w:t>Measuring enclosure temperature.</w:t>
       </w:r>
     </w:p>
     <w:p>
@@ -454,6 +454,126 @@
           <w14:ligatures w14:val="none"/>
         </w:rPr>
         <w:t>On-off controlling, with temperature hysteresis, of the enclosure fan.</w:t>
+      </w:r>
+    </w:p>
+    <w:p>
+      <w:pPr>
+        <w:pStyle w:val="ListParagraph"/>
+        <w:numPr>
+          <w:ilvl w:val="0"/>
+          <w:numId w:val="3"/>
+        </w:numPr>
+        <w:rPr>
+          <w:rFonts w:ascii="Times New Roman" w:hAnsi="Times New Roman" w:cs="Times New Roman"/>
+          <w:sz w:val="24"/>
+          <w:szCs w:val="24"/>
+        </w:rPr>
+      </w:pPr>
+      <w:r>
+        <w:rPr>
+          <w:rFonts w:ascii="Times New Roman" w:hAnsi="Times New Roman" w:cs="Times New Roman"/>
+          <w:sz w:val="24"/>
+          <w:szCs w:val="24"/>
+        </w:rPr>
+        <w:t>Charting temperatures of water, controller enclosure and Raspberry Pi CPU for the last 12 hours.</w:t>
+      </w:r>
+    </w:p>
+    <w:p>
+      <w:pPr>
+        <w:pStyle w:val="ListParagraph"/>
+        <w:numPr>
+          <w:ilvl w:val="0"/>
+          <w:numId w:val="3"/>
+        </w:numPr>
+        <w:rPr>
+          <w:rFonts w:ascii="Times New Roman" w:hAnsi="Times New Roman" w:cs="Times New Roman"/>
+          <w:sz w:val="24"/>
+          <w:szCs w:val="24"/>
+        </w:rPr>
+      </w:pPr>
+      <w:r>
+        <w:rPr>
+          <w:rFonts w:ascii="Times New Roman" w:hAnsi="Times New Roman" w:cs="Times New Roman"/>
+          <w:sz w:val="24"/>
+          <w:szCs w:val="24"/>
+        </w:rPr>
+        <w:t xml:space="preserve">Sending </w:t>
+      </w:r>
+      <w:r>
+        <w:rPr>
+          <w:rFonts w:ascii="Times New Roman" w:hAnsi="Times New Roman" w:cs="Times New Roman"/>
+          <w:sz w:val="24"/>
+          <w:szCs w:val="24"/>
+        </w:rPr>
+        <w:t xml:space="preserve">an </w:t>
+      </w:r>
+      <w:r>
+        <w:rPr>
+          <w:rFonts w:ascii="Times New Roman" w:hAnsi="Times New Roman" w:cs="Times New Roman"/>
+          <w:sz w:val="24"/>
+          <w:szCs w:val="24"/>
+        </w:rPr>
+        <w:t>email alarm when the VSP current exceeds expected values, indicating, for example, an obstruction in water flow.</w:t>
+      </w:r>
+    </w:p>
+    <w:p>
+      <w:pPr>
+        <w:pStyle w:val="ListParagraph"/>
+        <w:numPr>
+          <w:ilvl w:val="0"/>
+          <w:numId w:val="3"/>
+        </w:numPr>
+        <w:rPr>
+          <w:rFonts w:ascii="Times New Roman" w:hAnsi="Times New Roman" w:cs="Times New Roman"/>
+          <w:sz w:val="24"/>
+          <w:szCs w:val="24"/>
+        </w:rPr>
+      </w:pPr>
+      <w:r>
+        <w:rPr>
+          <w:rFonts w:ascii="Times New Roman" w:hAnsi="Times New Roman" w:cs="Times New Roman"/>
+          <w:sz w:val="24"/>
+          <w:szCs w:val="24"/>
+        </w:rPr>
+        <w:t xml:space="preserve">Sending </w:t>
+      </w:r>
+      <w:r>
+        <w:rPr>
+          <w:rFonts w:ascii="Times New Roman" w:hAnsi="Times New Roman" w:cs="Times New Roman"/>
+          <w:sz w:val="24"/>
+          <w:szCs w:val="24"/>
+        </w:rPr>
+        <w:t xml:space="preserve">an </w:t>
+      </w:r>
+      <w:r>
+        <w:rPr>
+          <w:rFonts w:ascii="Times New Roman" w:hAnsi="Times New Roman" w:cs="Times New Roman"/>
+          <w:sz w:val="24"/>
+          <w:szCs w:val="24"/>
+        </w:rPr>
+        <w:t>email alarm when the VSP current is close to 0, which may indicate a tripped circuit breaker.</w:t>
+      </w:r>
+    </w:p>
+    <w:p>
+      <w:pPr>
+        <w:pStyle w:val="ListParagraph"/>
+        <w:numPr>
+          <w:ilvl w:val="0"/>
+          <w:numId w:val="3"/>
+        </w:numPr>
+        <w:rPr>
+          <w:rFonts w:ascii="Times New Roman" w:hAnsi="Times New Roman" w:cs="Times New Roman"/>
+          <w:sz w:val="24"/>
+          <w:szCs w:val="24"/>
+        </w:rPr>
+      </w:pPr>
+      <w:r>
+        <w:rPr>
+          <w:rFonts w:ascii="Times New Roman" w:hAnsi="Times New Roman" w:cs="Times New Roman"/>
+          <w:sz w:val="24"/>
+          <w:szCs w:val="24"/>
+        </w:rPr>
+        <w:t>Sending an "alarm cleared" email when the VSP current returns to normal levels.</w:t>
       </w:r>
     </w:p>
     <w:sectPr>

--- a/docs/pool-ctrl-functionality.docx
+++ b/docs/pool-ctrl-functionality.docx
@@ -46,7 +46,17 @@
           <w:szCs w:val="24"/>
           <w14:ligatures w14:val="none"/>
         </w:rPr>
-        <w:t xml:space="preserve"> at three preconfigured speeds:</w:t>
+        <w:t xml:space="preserve"> at three preconfigured speeds</w:t>
+      </w:r>
+      <w:r>
+        <w:rPr>
+          <w:rFonts w:ascii="Times New Roman" w:eastAsia="Times New Roman" w:hAnsi="Times New Roman" w:cs="Times New Roman"/>
+          <w:kern w:val="0"/>
+          <w:sz w:val="24"/>
+          <w:szCs w:val="24"/>
+          <w14:ligatures w14:val="none"/>
+        </w:rPr>
+        <w:t>, with one-click schedule disabling:</w:t>
       </w:r>
     </w:p>
     <w:p>
@@ -151,7 +161,17 @@
           <w:szCs w:val="24"/>
           <w14:ligatures w14:val="none"/>
         </w:rPr>
-        <w:t>SWCG scheduling.</w:t>
+        <w:t>SWCG schedulin</w:t>
+      </w:r>
+      <w:r>
+        <w:rPr>
+          <w:rFonts w:ascii="Times New Roman" w:eastAsia="Times New Roman" w:hAnsi="Times New Roman" w:cs="Times New Roman"/>
+          <w:kern w:val="0"/>
+          <w:sz w:val="24"/>
+          <w:szCs w:val="24"/>
+          <w14:ligatures w14:val="none"/>
+        </w:rPr>
+        <w:t>g, with one-click schedule disabling.</w:t>
       </w:r>
     </w:p>
     <w:p>
@@ -178,7 +198,17 @@
           <w:szCs w:val="24"/>
           <w14:ligatures w14:val="none"/>
         </w:rPr>
-        <w:t>Polaris pump scheduling.</w:t>
+        <w:t>Polaris pump scheduling</w:t>
+      </w:r>
+      <w:r>
+        <w:rPr>
+          <w:rFonts w:ascii="Times New Roman" w:eastAsia="Times New Roman" w:hAnsi="Times New Roman" w:cs="Times New Roman"/>
+          <w:kern w:val="0"/>
+          <w:sz w:val="24"/>
+          <w:szCs w:val="24"/>
+          <w14:ligatures w14:val="none"/>
+        </w:rPr>
+        <w:t>, with one-click schedule disabling.</w:t>
       </w:r>
     </w:p>
     <w:p>
@@ -573,7 +603,29 @@
           <w:sz w:val="24"/>
           <w:szCs w:val="24"/>
         </w:rPr>
-        <w:t>Sending an "alarm cleared" email when the VSP current returns to normal levels.</w:t>
+        <w:t>Sending "alarm cleared" email when the VSP current returns to normal levels.</w:t>
+      </w:r>
+    </w:p>
+    <w:p>
+      <w:pPr>
+        <w:pStyle w:val="ListParagraph"/>
+        <w:numPr>
+          <w:ilvl w:val="0"/>
+          <w:numId w:val="3"/>
+        </w:numPr>
+        <w:rPr>
+          <w:rFonts w:ascii="Times New Roman" w:hAnsi="Times New Roman" w:cs="Times New Roman"/>
+          <w:sz w:val="24"/>
+          <w:szCs w:val="24"/>
+        </w:rPr>
+      </w:pPr>
+      <w:r>
+        <w:rPr>
+          <w:rFonts w:ascii="Times New Roman" w:hAnsi="Times New Roman" w:cs="Times New Roman"/>
+          <w:sz w:val="24"/>
+          <w:szCs w:val="24"/>
+        </w:rPr>
+        <w:t>Secure, password protected and TLS-encrypted Internet-wide UI.</w:t>
       </w:r>
     </w:p>
     <w:sectPr>

--- a/docs/pool-ctrl-functionality.docx
+++ b/docs/pool-ctrl-functionality.docx
@@ -56,7 +56,47 @@
           <w:szCs w:val="24"/>
           <w14:ligatures w14:val="none"/>
         </w:rPr>
-        <w:t>, with one-click schedule disabling:</w:t>
+        <w:t xml:space="preserve">, with </w:t>
+      </w:r>
+      <w:r>
+        <w:rPr>
+          <w:rFonts w:ascii="Times New Roman" w:eastAsia="Times New Roman" w:hAnsi="Times New Roman" w:cs="Times New Roman"/>
+          <w:kern w:val="0"/>
+          <w:sz w:val="24"/>
+          <w:szCs w:val="24"/>
+          <w14:ligatures w14:val="none"/>
+        </w:rPr>
+        <w:t xml:space="preserve">temporary </w:t>
+      </w:r>
+      <w:r>
+        <w:rPr>
+          <w:rFonts w:ascii="Times New Roman" w:eastAsia="Times New Roman" w:hAnsi="Times New Roman" w:cs="Times New Roman"/>
+          <w:kern w:val="0"/>
+          <w:sz w:val="24"/>
+          <w:szCs w:val="24"/>
+          <w14:ligatures w14:val="none"/>
+        </w:rPr>
+        <w:t>one-click schedule disabling</w:t>
+      </w:r>
+      <w:r>
+        <w:rPr>
+          <w:rFonts w:ascii="Times New Roman" w:eastAsia="Times New Roman" w:hAnsi="Times New Roman" w:cs="Times New Roman"/>
+          <w:kern w:val="0"/>
+          <w:sz w:val="24"/>
+          <w:szCs w:val="24"/>
+          <w14:ligatures w14:val="none"/>
+        </w:rPr>
+        <w:t>/enabling</w:t>
+      </w:r>
+      <w:r>
+        <w:rPr>
+          <w:rFonts w:ascii="Times New Roman" w:eastAsia="Times New Roman" w:hAnsi="Times New Roman" w:cs="Times New Roman"/>
+          <w:kern w:val="0"/>
+          <w:sz w:val="24"/>
+          <w:szCs w:val="24"/>
+          <w14:ligatures w14:val="none"/>
+        </w:rPr>
+        <w:t>:</w:t>
       </w:r>
     </w:p>
     <w:p>
@@ -171,7 +211,47 @@
           <w:szCs w:val="24"/>
           <w14:ligatures w14:val="none"/>
         </w:rPr>
-        <w:t>g, with one-click schedule disabling.</w:t>
+        <w:t xml:space="preserve">g, with </w:t>
+      </w:r>
+      <w:r>
+        <w:rPr>
+          <w:rFonts w:ascii="Times New Roman" w:eastAsia="Times New Roman" w:hAnsi="Times New Roman" w:cs="Times New Roman"/>
+          <w:kern w:val="0"/>
+          <w:sz w:val="24"/>
+          <w:szCs w:val="24"/>
+          <w14:ligatures w14:val="none"/>
+        </w:rPr>
+        <w:t xml:space="preserve">temporary </w:t>
+      </w:r>
+      <w:r>
+        <w:rPr>
+          <w:rFonts w:ascii="Times New Roman" w:eastAsia="Times New Roman" w:hAnsi="Times New Roman" w:cs="Times New Roman"/>
+          <w:kern w:val="0"/>
+          <w:sz w:val="24"/>
+          <w:szCs w:val="24"/>
+          <w14:ligatures w14:val="none"/>
+        </w:rPr>
+        <w:t>one-click schedule disabling</w:t>
+      </w:r>
+      <w:r>
+        <w:rPr>
+          <w:rFonts w:ascii="Times New Roman" w:eastAsia="Times New Roman" w:hAnsi="Times New Roman" w:cs="Times New Roman"/>
+          <w:kern w:val="0"/>
+          <w:sz w:val="24"/>
+          <w:szCs w:val="24"/>
+          <w14:ligatures w14:val="none"/>
+        </w:rPr>
+        <w:t>/enabling</w:t>
+      </w:r>
+      <w:r>
+        <w:rPr>
+          <w:rFonts w:ascii="Times New Roman" w:eastAsia="Times New Roman" w:hAnsi="Times New Roman" w:cs="Times New Roman"/>
+          <w:kern w:val="0"/>
+          <w:sz w:val="24"/>
+          <w:szCs w:val="24"/>
+          <w14:ligatures w14:val="none"/>
+        </w:rPr>
+        <w:t>.</w:t>
       </w:r>
     </w:p>
     <w:p>
@@ -208,7 +288,47 @@
           <w:szCs w:val="24"/>
           <w14:ligatures w14:val="none"/>
         </w:rPr>
-        <w:t>, with one-click schedule disabling.</w:t>
+        <w:t xml:space="preserve">, with </w:t>
+      </w:r>
+      <w:r>
+        <w:rPr>
+          <w:rFonts w:ascii="Times New Roman" w:eastAsia="Times New Roman" w:hAnsi="Times New Roman" w:cs="Times New Roman"/>
+          <w:kern w:val="0"/>
+          <w:sz w:val="24"/>
+          <w:szCs w:val="24"/>
+          <w14:ligatures w14:val="none"/>
+        </w:rPr>
+        <w:t xml:space="preserve">temporary </w:t>
+      </w:r>
+      <w:r>
+        <w:rPr>
+          <w:rFonts w:ascii="Times New Roman" w:eastAsia="Times New Roman" w:hAnsi="Times New Roman" w:cs="Times New Roman"/>
+          <w:kern w:val="0"/>
+          <w:sz w:val="24"/>
+          <w:szCs w:val="24"/>
+          <w14:ligatures w14:val="none"/>
+        </w:rPr>
+        <w:t>one-click schedule disabling</w:t>
+      </w:r>
+      <w:r>
+        <w:rPr>
+          <w:rFonts w:ascii="Times New Roman" w:eastAsia="Times New Roman" w:hAnsi="Times New Roman" w:cs="Times New Roman"/>
+          <w:kern w:val="0"/>
+          <w:sz w:val="24"/>
+          <w:szCs w:val="24"/>
+          <w14:ligatures w14:val="none"/>
+        </w:rPr>
+        <w:t>/enabling</w:t>
+      </w:r>
+      <w:r>
+        <w:rPr>
+          <w:rFonts w:ascii="Times New Roman" w:eastAsia="Times New Roman" w:hAnsi="Times New Roman" w:cs="Times New Roman"/>
+          <w:kern w:val="0"/>
+          <w:sz w:val="24"/>
+          <w:szCs w:val="24"/>
+          <w14:ligatures w14:val="none"/>
+        </w:rPr>
+        <w:t>.</w:t>
       </w:r>
     </w:p>
     <w:p>
